--- a/documents/forSQL/SQLコーディング規約（Oracle）.docx
+++ b/documents/forSQL/SQLコーディング規約（Oracle）.docx
@@ -5178,7 +5178,7 @@
         <w:rPr>
           <w:rStyle w:val="NormalTok"/>
         </w:rPr>
-        <w:t xml:space="preserve">TBL1.COL1   &gt;   </w:t>
+        <w:t xml:space="preserve">TBL1.COL1   &gt;=  </w:t>
       </w:r>
       <w:r>
         <w:rPr>
@@ -5196,7 +5196,7 @@
         <w:rPr>
           <w:rStyle w:val="StringTok"/>
         </w:rPr>
-        <w:t xml:space="preserve">'20151231'</w:t>
+        <w:t xml:space="preserve">'20160101'</w:t>
       </w:r>
       <w:r>
         <w:rPr>
@@ -5515,7 +5515,7 @@
         <w:pStyle w:val="FirstParagraph"/>
       </w:pPr>
       <w:r>
-        <w:t xml:space="preserve">DISTINCTは、暗黙のソート処理が行われるため性能劣化につながる。</w:t>
+        <w:t xml:space="preserve">DISTINCTは、暗黙のソート処理が行われる可能性があるため性能劣化につながる。</w:t>
       </w:r>
       <w:r>
         <w:br w:type="textWrapping"/>
@@ -7095,7 +7095,7 @@
     </w:lvl>
   </w:abstractNum>
   <w:abstractNum w:abstractNumId="990">
-    <w:nsid w:val="b82c6c83"/>
+    <w:nsid w:val="369dff8d"/>
     <w:multiLevelType w:val="multilevel"/>
     <w:lvl w:ilvl="0">
       <w:numFmt w:val="bullet"/>
@@ -7176,7 +7176,7 @@
     </w:lvl>
   </w:abstractNum>
   <w:abstractNum w:abstractNumId="991">
-    <w:nsid w:val="ce8c2624"/>
+    <w:nsid w:val="b73089cb"/>
     <w:multiLevelType w:val="multilevel"/>
     <w:lvl w:ilvl="0">
       <w:numFmt w:val="bullet"/>
@@ -7257,7 +7257,7 @@
     </w:lvl>
   </w:abstractNum>
   <w:abstractNum w:abstractNumId="99411">
-    <w:nsid w:val="28eda306"/>
+    <w:nsid w:val="87c34639"/>
     <w:multiLevelType w:val="multilevel"/>
     <w:lvl w:ilvl="0">
       <w:start w:val="1"/>

--- a/documents/forSQL/SQLコーディング規約（Oracle）.docx
+++ b/documents/forSQL/SQLコーディング規約（Oracle）.docx
@@ -4781,7 +4781,7 @@
         </w:numPr>
       </w:pPr>
       <w:r>
-        <w:t xml:space="preserve">全列ワールドカード「</w:t>
+        <w:t xml:space="preserve">全列ワイルドカード「</w:t>
       </w:r>
       <w:r>
         <w:rPr>
@@ -5291,7 +5291,7 @@
         </w:numPr>
       </w:pPr>
       <w:r>
-        <w:t xml:space="preserve">全列ワールドカード「</w:t>
+        <w:t xml:space="preserve">全列ワイルドカード「</w:t>
       </w:r>
       <w:r>
         <w:rPr>
